--- a/Domande Progetto.docx
+++ b/Domande Progetto.docx
@@ -175,6 +175,25 @@
         <w:rPr>
           <w:b/>
           <w:bCs/>
+          <w:sz w:val="28"/>
+          <w:szCs w:val="28"/>
+        </w:rPr>
+      </w:pPr>
+      <w:r>
+        <w:rPr>
+          <w:b/>
+          <w:bCs/>
+          <w:sz w:val="28"/>
+          <w:szCs w:val="28"/>
+        </w:rPr>
+        <w:t>-Il range di prezzo è molto ampio (da 500 a 1000 dollari), ha senso restringerlo in un set di prezzi più vicino per avere delle stime e previsioni più sensate?</w:t>
+      </w:r>
+    </w:p>
+    <w:p>
+      <w:pPr>
+        <w:rPr>
+          <w:b/>
+          <w:bCs/>
         </w:rPr>
       </w:pPr>
       <w:r>
@@ -195,42 +214,211 @@
           <w:szCs w:val="36"/>
         </w:rPr>
       </w:pPr>
+      <w:r>
+        <w:rPr>
+          <w:b/>
+          <w:bCs/>
+          <w:color w:val="002060"/>
+          <w:sz w:val="36"/>
+          <w:szCs w:val="36"/>
+        </w:rPr>
+        <w:t>2- Regressione Lineare</w:t>
+      </w:r>
+    </w:p>
+    <w:p>
+      <w:pPr>
+        <w:rPr>
+          <w:b/>
+          <w:bCs/>
+          <w:sz w:val="28"/>
+          <w:szCs w:val="28"/>
+        </w:rPr>
+      </w:pPr>
+      <w:r>
+        <w:rPr>
+          <w:b/>
+          <w:bCs/>
+        </w:rPr>
+        <w:t>-</w:t>
+      </w:r>
+      <w:r>
+        <w:rPr>
+          <w:b/>
+          <w:bCs/>
+          <w:sz w:val="28"/>
+          <w:szCs w:val="28"/>
+        </w:rPr>
+        <w:t xml:space="preserve">Posso calcolare gli intervalli di confidenza utilizzando lo standard </w:t>
+      </w:r>
       <w:proofErr w:type="spellStart"/>
       <w:r>
         <w:rPr>
           <w:b/>
           <w:bCs/>
-          <w:color w:val="002060"/>
-          <w:sz w:val="36"/>
-          <w:szCs w:val="36"/>
-        </w:rPr>
-        <w:t>2-</w:t>
+          <w:sz w:val="28"/>
+          <w:szCs w:val="28"/>
+        </w:rPr>
+        <w:t>error</w:t>
       </w:r>
       <w:proofErr w:type="spellEnd"/>
       <w:r>
         <w:rPr>
           <w:b/>
           <w:bCs/>
-          <w:color w:val="002060"/>
-          <w:sz w:val="36"/>
-          <w:szCs w:val="36"/>
-        </w:rPr>
-        <w:t xml:space="preserve"> Regressione Lineare</w:t>
-      </w:r>
-    </w:p>
-    <w:p>
-      <w:pPr>
-        <w:rPr>
-          <w:b/>
-          <w:bCs/>
-          <w:sz w:val="28"/>
-          <w:szCs w:val="28"/>
-        </w:rPr>
-      </w:pPr>
-      <w:r>
-        <w:rPr>
-          <w:b/>
-          <w:bCs/>
+          <w:sz w:val="28"/>
+          <w:szCs w:val="28"/>
+        </w:rPr>
+        <w:t xml:space="preserve"> che mi esce dalla regressione giusto? Avendo tante osservazioni dovrebbe essere uno standard </w:t>
+      </w:r>
+      <w:proofErr w:type="spellStart"/>
+      <w:r>
+        <w:rPr>
+          <w:b/>
+          <w:bCs/>
+          <w:sz w:val="28"/>
+          <w:szCs w:val="28"/>
+        </w:rPr>
+        <w:t>error</w:t>
+      </w:r>
+      <w:proofErr w:type="spellEnd"/>
+      <w:r>
+        <w:rPr>
+          <w:b/>
+          <w:bCs/>
+          <w:sz w:val="28"/>
+          <w:szCs w:val="28"/>
+        </w:rPr>
+        <w:t xml:space="preserve"> preciso giusto?</w:t>
+      </w:r>
+    </w:p>
+    <w:p>
+      <w:pPr>
+        <w:rPr>
+          <w:b/>
+          <w:bCs/>
+          <w:color w:val="002060"/>
+          <w:sz w:val="36"/>
+          <w:szCs w:val="36"/>
+        </w:rPr>
+      </w:pPr>
+    </w:p>
+    <w:p>
+      <w:pPr>
+        <w:rPr>
+          <w:b/>
+          <w:bCs/>
+          <w:color w:val="002060"/>
+          <w:sz w:val="36"/>
+          <w:szCs w:val="36"/>
+        </w:rPr>
+      </w:pPr>
+      <w:r>
+        <w:rPr>
+          <w:b/>
+          <w:bCs/>
+          <w:color w:val="002060"/>
+          <w:sz w:val="36"/>
+          <w:szCs w:val="36"/>
+        </w:rPr>
+        <w:t>3- K-</w:t>
+      </w:r>
+      <w:proofErr w:type="spellStart"/>
+      <w:r>
+        <w:rPr>
+          <w:b/>
+          <w:bCs/>
+          <w:color w:val="002060"/>
+          <w:sz w:val="36"/>
+          <w:szCs w:val="36"/>
+        </w:rPr>
+        <w:t>fold</w:t>
+      </w:r>
+      <w:proofErr w:type="spellEnd"/>
+    </w:p>
+    <w:p>
+      <w:pPr>
+        <w:rPr>
+          <w:b/>
+          <w:bCs/>
+          <w:color w:val="002060"/>
+          <w:sz w:val="36"/>
+          <w:szCs w:val="36"/>
+        </w:rPr>
+      </w:pPr>
+    </w:p>
+    <w:p>
+      <w:pPr>
+        <w:rPr>
+          <w:b/>
+          <w:bCs/>
+          <w:color w:val="002060"/>
+          <w:sz w:val="36"/>
+          <w:szCs w:val="36"/>
+          <w:lang w:val="en-US"/>
+        </w:rPr>
+      </w:pPr>
+      <w:r>
+        <w:rPr>
+          <w:b/>
+          <w:bCs/>
+          <w:color w:val="002060"/>
+          <w:sz w:val="36"/>
+          <w:szCs w:val="36"/>
+          <w:lang w:val="en-US"/>
+        </w:rPr>
+        <w:t>4- Subset Selection</w:t>
+      </w:r>
+    </w:p>
+    <w:p>
+      <w:pPr>
+        <w:rPr>
+          <w:b/>
+          <w:bCs/>
+          <w:color w:val="002060"/>
+          <w:sz w:val="36"/>
+          <w:szCs w:val="36"/>
+          <w:lang w:val="en-US"/>
+        </w:rPr>
+      </w:pPr>
+    </w:p>
+    <w:p>
+      <w:pPr>
+        <w:rPr>
+          <w:b/>
+          <w:bCs/>
+          <w:color w:val="002060"/>
+          <w:sz w:val="36"/>
+          <w:szCs w:val="36"/>
+          <w:lang w:val="en-US"/>
+        </w:rPr>
+      </w:pPr>
+      <w:r>
+        <w:rPr>
+          <w:b/>
+          <w:bCs/>
+          <w:color w:val="002060"/>
+          <w:sz w:val="36"/>
+          <w:szCs w:val="36"/>
+          <w:lang w:val="en-US"/>
+        </w:rPr>
+        <w:t>5- Lasso e Ridge Regression</w:t>
+      </w:r>
+    </w:p>
+    <w:p>
+      <w:pPr>
+        <w:rPr>
+          <w:b/>
+          <w:bCs/>
+          <w:sz w:val="28"/>
+          <w:szCs w:val="28"/>
+        </w:rPr>
+      </w:pPr>
+      <w:r>
+        <w:rPr>
+          <w:b/>
+          <w:bCs/>
+          <w:sz w:val="28"/>
+          <w:szCs w:val="28"/>
         </w:rPr>
         <w:t>-</w:t>
       </w:r>
@@ -241,171 +429,75 @@
           <w:sz w:val="28"/>
           <w:szCs w:val="28"/>
         </w:rPr>
-        <w:t xml:space="preserve">Posso calcolare gli intervalli di confidenza utilizzando lo standard </w:t>
-      </w:r>
-      <w:proofErr w:type="spellStart"/>
-      <w:r>
-        <w:rPr>
-          <w:b/>
-          <w:bCs/>
-          <w:sz w:val="28"/>
-          <w:szCs w:val="28"/>
-        </w:rPr>
-        <w:t>error</w:t>
-      </w:r>
-      <w:proofErr w:type="spellEnd"/>
-      <w:r>
-        <w:rPr>
-          <w:b/>
-          <w:bCs/>
-          <w:sz w:val="28"/>
-          <w:szCs w:val="28"/>
-        </w:rPr>
-        <w:t xml:space="preserve"> che mi esce dalla regressione giusto? Avendo tante osservazioni dovrebbe essere uno standard </w:t>
-      </w:r>
-      <w:proofErr w:type="spellStart"/>
-      <w:r>
-        <w:rPr>
-          <w:b/>
-          <w:bCs/>
-          <w:sz w:val="28"/>
-          <w:szCs w:val="28"/>
-        </w:rPr>
-        <w:t>error</w:t>
-      </w:r>
-      <w:proofErr w:type="spellEnd"/>
-      <w:r>
-        <w:rPr>
-          <w:b/>
-          <w:bCs/>
-          <w:sz w:val="28"/>
-          <w:szCs w:val="28"/>
-        </w:rPr>
-        <w:t xml:space="preserve"> preciso giusto?</w:t>
-      </w:r>
-    </w:p>
-    <w:p>
-      <w:pPr>
-        <w:rPr>
-          <w:b/>
-          <w:bCs/>
-          <w:color w:val="002060"/>
-          <w:sz w:val="36"/>
-          <w:szCs w:val="36"/>
-        </w:rPr>
-      </w:pPr>
-    </w:p>
-    <w:p>
-      <w:pPr>
-        <w:rPr>
-          <w:b/>
-          <w:bCs/>
-          <w:color w:val="002060"/>
-          <w:sz w:val="36"/>
-          <w:szCs w:val="36"/>
-        </w:rPr>
-      </w:pPr>
-      <w:r>
-        <w:rPr>
-          <w:b/>
-          <w:bCs/>
-          <w:color w:val="002060"/>
-          <w:sz w:val="36"/>
-          <w:szCs w:val="36"/>
-        </w:rPr>
-        <w:t>3- K-</w:t>
-      </w:r>
-      <w:proofErr w:type="spellStart"/>
-      <w:r>
-        <w:rPr>
-          <w:b/>
-          <w:bCs/>
-          <w:color w:val="002060"/>
-          <w:sz w:val="36"/>
-          <w:szCs w:val="36"/>
-        </w:rPr>
-        <w:t>fold</w:t>
-      </w:r>
-      <w:proofErr w:type="spellEnd"/>
-    </w:p>
-    <w:p>
-      <w:pPr>
-        <w:rPr>
-          <w:b/>
-          <w:bCs/>
-          <w:color w:val="002060"/>
-          <w:sz w:val="36"/>
-          <w:szCs w:val="36"/>
-        </w:rPr>
-      </w:pPr>
-    </w:p>
-    <w:p>
-      <w:pPr>
-        <w:rPr>
-          <w:b/>
-          <w:bCs/>
-          <w:color w:val="002060"/>
-          <w:sz w:val="36"/>
-          <w:szCs w:val="36"/>
-          <w:lang w:val="en-US"/>
-        </w:rPr>
-      </w:pPr>
-      <w:r>
-        <w:rPr>
-          <w:b/>
-          <w:bCs/>
-          <w:color w:val="002060"/>
-          <w:sz w:val="36"/>
-          <w:szCs w:val="36"/>
-          <w:lang w:val="en-US"/>
-        </w:rPr>
-        <w:t>4- Subset Selection</w:t>
-      </w:r>
-    </w:p>
-    <w:p>
-      <w:pPr>
-        <w:rPr>
-          <w:b/>
-          <w:bCs/>
-          <w:color w:val="002060"/>
-          <w:sz w:val="36"/>
-          <w:szCs w:val="36"/>
-          <w:lang w:val="en-US"/>
-        </w:rPr>
-      </w:pPr>
-    </w:p>
-    <w:p>
-      <w:pPr>
-        <w:rPr>
-          <w:b/>
-          <w:bCs/>
-          <w:color w:val="002060"/>
-          <w:sz w:val="36"/>
-          <w:szCs w:val="36"/>
-          <w:lang w:val="en-US"/>
-        </w:rPr>
-      </w:pPr>
-      <w:r>
-        <w:rPr>
-          <w:b/>
-          <w:bCs/>
-          <w:color w:val="002060"/>
-          <w:sz w:val="36"/>
-          <w:szCs w:val="36"/>
-          <w:lang w:val="en-US"/>
-        </w:rPr>
-        <w:t>5- Lasso e Ridge Regression</w:t>
-      </w:r>
-    </w:p>
-    <w:p>
-      <w:pPr>
-        <w:rPr>
-          <w:b/>
-          <w:bCs/>
-          <w:color w:val="002060"/>
-          <w:sz w:val="36"/>
-          <w:szCs w:val="36"/>
-          <w:lang w:val="en-US"/>
+        <w:t>I nostri coefficienti sono grandi quindi Lasso e Ridge non penalizzano ed il risultato è molto simile alla regressione lineare normale.</w:t>
+      </w:r>
+      <w:r>
+        <w:rPr>
+          <w:b/>
+          <w:bCs/>
+          <w:sz w:val="28"/>
+          <w:szCs w:val="28"/>
+        </w:rPr>
+        <w:t xml:space="preserve"> È un problema?</w:t>
+      </w:r>
+    </w:p>
+    <w:p>
+      <w:pPr>
+        <w:rPr>
+          <w:b/>
+          <w:bCs/>
+          <w:sz w:val="28"/>
+          <w:szCs w:val="28"/>
+        </w:rPr>
+      </w:pPr>
+      <w:r>
+        <w:rPr>
+          <w:b/>
+          <w:bCs/>
+          <w:sz w:val="28"/>
+          <w:szCs w:val="28"/>
+        </w:rPr>
+        <w:t>-Restringere il dataset a prezzi simili cambierebbe qualcosa?</w:t>
+      </w:r>
+    </w:p>
+    <w:p>
+      <w:pPr>
+        <w:rPr>
+          <w:b/>
+          <w:bCs/>
+          <w:sz w:val="28"/>
+          <w:szCs w:val="28"/>
+        </w:rPr>
+      </w:pPr>
+      <w:r>
+        <w:rPr>
+          <w:b/>
+          <w:bCs/>
+          <w:sz w:val="28"/>
+          <w:szCs w:val="28"/>
+        </w:rPr>
+        <w:t>-Standardizzare i dati cambierebbe qualcosa? In teoria non è già fatto in automatico da Ridge e Lasso?</w:t>
+      </w:r>
+    </w:p>
+    <w:p>
+      <w:pPr>
+        <w:rPr>
+          <w:b/>
+          <w:bCs/>
+          <w:color w:val="002060"/>
+          <w:sz w:val="36"/>
+          <w:szCs w:val="36"/>
+        </w:rPr>
+      </w:pPr>
+    </w:p>
+    <w:p>
+      <w:pPr>
+        <w:rPr>
+          <w:b/>
+          <w:bCs/>
+          <w:color w:val="002060"/>
+          <w:sz w:val="36"/>
+          <w:szCs w:val="36"/>
         </w:rPr>
       </w:pPr>
     </w:p>

--- a/Domande Progetto.docx
+++ b/Domande Progetto.docx
@@ -310,30 +310,338 @@
           <w:color w:val="002060"/>
           <w:sz w:val="36"/>
           <w:szCs w:val="36"/>
-        </w:rPr>
-      </w:pPr>
-      <w:r>
-        <w:rPr>
-          <w:b/>
-          <w:bCs/>
-          <w:color w:val="002060"/>
-          <w:sz w:val="36"/>
-          <w:szCs w:val="36"/>
-        </w:rPr>
-        <w:t>3- K-</w:t>
+          <w:lang w:val="en-US"/>
+        </w:rPr>
+      </w:pPr>
+      <w:r>
+        <w:rPr>
+          <w:b/>
+          <w:bCs/>
+          <w:color w:val="002060"/>
+          <w:sz w:val="36"/>
+          <w:szCs w:val="36"/>
+          <w:lang w:val="en-US"/>
+        </w:rPr>
+        <w:t>3- K-fold</w:t>
+      </w:r>
+    </w:p>
+    <w:p>
+      <w:pPr>
+        <w:rPr>
+          <w:b/>
+          <w:bCs/>
+          <w:color w:val="002060"/>
+          <w:sz w:val="36"/>
+          <w:szCs w:val="36"/>
+          <w:lang w:val="en-US"/>
+        </w:rPr>
+      </w:pPr>
+    </w:p>
+    <w:p>
+      <w:pPr>
+        <w:rPr>
+          <w:b/>
+          <w:bCs/>
+          <w:color w:val="002060"/>
+          <w:sz w:val="36"/>
+          <w:szCs w:val="36"/>
+          <w:lang w:val="en-US"/>
+        </w:rPr>
+      </w:pPr>
+      <w:r>
+        <w:rPr>
+          <w:b/>
+          <w:bCs/>
+          <w:color w:val="002060"/>
+          <w:sz w:val="36"/>
+          <w:szCs w:val="36"/>
+          <w:lang w:val="en-US"/>
+        </w:rPr>
+        <w:t>4- Subset Selection</w:t>
+      </w:r>
+    </w:p>
+    <w:p>
+      <w:pPr>
+        <w:rPr>
+          <w:b/>
+          <w:bCs/>
+          <w:color w:val="002060"/>
+          <w:sz w:val="36"/>
+          <w:szCs w:val="36"/>
+          <w:lang w:val="en-US"/>
+        </w:rPr>
+      </w:pPr>
+    </w:p>
+    <w:p>
+      <w:pPr>
+        <w:rPr>
+          <w:b/>
+          <w:bCs/>
+          <w:color w:val="002060"/>
+          <w:sz w:val="36"/>
+          <w:szCs w:val="36"/>
+          <w:lang w:val="en-US"/>
+        </w:rPr>
+      </w:pPr>
+      <w:r>
+        <w:rPr>
+          <w:b/>
+          <w:bCs/>
+          <w:color w:val="002060"/>
+          <w:sz w:val="36"/>
+          <w:szCs w:val="36"/>
+          <w:lang w:val="en-US"/>
+        </w:rPr>
+        <w:t>5- Lasso e Ridge Regression</w:t>
+      </w:r>
+    </w:p>
+    <w:p>
+      <w:pPr>
+        <w:rPr>
+          <w:b/>
+          <w:bCs/>
+          <w:sz w:val="28"/>
+          <w:szCs w:val="28"/>
+        </w:rPr>
+      </w:pPr>
+      <w:r>
+        <w:rPr>
+          <w:b/>
+          <w:bCs/>
+          <w:sz w:val="28"/>
+          <w:szCs w:val="28"/>
+        </w:rPr>
+        <w:t>-I nostri coefficienti sono grandi quindi Lasso e Ridge non penalizzano ed il risultato è molto simile alla regressione lineare normale.</w:t>
+      </w:r>
+      <w:r>
+        <w:rPr>
+          <w:b/>
+          <w:bCs/>
+          <w:sz w:val="28"/>
+          <w:szCs w:val="28"/>
+        </w:rPr>
+        <w:t xml:space="preserve"> È un problema?</w:t>
+      </w:r>
+    </w:p>
+    <w:p>
+      <w:pPr>
+        <w:rPr>
+          <w:b/>
+          <w:bCs/>
+          <w:sz w:val="28"/>
+          <w:szCs w:val="28"/>
+        </w:rPr>
+      </w:pPr>
+      <w:r>
+        <w:rPr>
+          <w:b/>
+          <w:bCs/>
+          <w:sz w:val="28"/>
+          <w:szCs w:val="28"/>
+        </w:rPr>
+        <w:t>-Restringere il dataset a prezzi simili cambierebbe qualcosa?</w:t>
+      </w:r>
+    </w:p>
+    <w:p>
+      <w:pPr>
+        <w:rPr>
+          <w:b/>
+          <w:bCs/>
+          <w:sz w:val="28"/>
+          <w:szCs w:val="28"/>
+        </w:rPr>
+      </w:pPr>
+      <w:r>
+        <w:rPr>
+          <w:b/>
+          <w:bCs/>
+          <w:sz w:val="28"/>
+          <w:szCs w:val="28"/>
+        </w:rPr>
+        <w:t>-Standardizzare i dati cambierebbe qualcosa? In teoria non è già fatto in automatico da Ridge e Lasso?</w:t>
+      </w:r>
+    </w:p>
+    <w:p>
+      <w:pPr>
+        <w:rPr>
+          <w:b/>
+          <w:bCs/>
+          <w:sz w:val="28"/>
+          <w:szCs w:val="28"/>
+        </w:rPr>
+      </w:pPr>
+    </w:p>
+    <w:p>
+      <w:pPr>
+        <w:rPr>
+          <w:b/>
+          <w:bCs/>
+          <w:sz w:val="28"/>
+          <w:szCs w:val="28"/>
+        </w:rPr>
+      </w:pPr>
+      <w:r>
+        <w:rPr>
+          <w:b/>
+          <w:bCs/>
+          <w:sz w:val="28"/>
+          <w:szCs w:val="28"/>
+        </w:rPr>
+        <w:t>-Aggiungere il termine interazione anche per i modelli non lineari?</w:t>
+      </w:r>
+    </w:p>
+    <w:p>
+      <w:pPr>
+        <w:rPr>
+          <w:b/>
+          <w:bCs/>
+          <w:color w:val="002060"/>
+          <w:sz w:val="36"/>
+          <w:szCs w:val="36"/>
+        </w:rPr>
+      </w:pPr>
+    </w:p>
+    <w:p>
+      <w:pPr>
+        <w:rPr>
+          <w:b/>
+          <w:bCs/>
+          <w:color w:val="002060"/>
+          <w:sz w:val="36"/>
+          <w:szCs w:val="36"/>
+          <w:lang w:val="en-US"/>
+        </w:rPr>
+      </w:pPr>
+      <w:r>
+        <w:rPr>
+          <w:b/>
+          <w:bCs/>
+          <w:color w:val="002060"/>
+          <w:sz w:val="36"/>
+          <w:szCs w:val="36"/>
+          <w:lang w:val="en-US"/>
+        </w:rPr>
+        <w:t>6-GAM</w:t>
+      </w:r>
+    </w:p>
+    <w:p>
+      <w:pPr>
+        <w:rPr>
+          <w:b/>
+          <w:bCs/>
+          <w:sz w:val="28"/>
+          <w:szCs w:val="28"/>
+        </w:rPr>
+      </w:pPr>
+      <w:r>
+        <w:rPr>
+          <w:b/>
+          <w:bCs/>
+          <w:sz w:val="28"/>
+          <w:szCs w:val="28"/>
+        </w:rPr>
+        <w:t>-</w:t>
+      </w:r>
+      <w:r>
+        <w:rPr>
+          <w:b/>
+          <w:bCs/>
+          <w:sz w:val="28"/>
+          <w:szCs w:val="28"/>
+        </w:rPr>
+        <w:t xml:space="preserve">Come scegliere tra </w:t>
       </w:r>
       <w:proofErr w:type="spellStart"/>
       <w:r>
         <w:rPr>
           <w:b/>
           <w:bCs/>
-          <w:color w:val="002060"/>
-          <w:sz w:val="36"/>
-          <w:szCs w:val="36"/>
-        </w:rPr>
-        <w:t>fold</w:t>
+          <w:sz w:val="28"/>
+          <w:szCs w:val="28"/>
+        </w:rPr>
+        <w:t>smooth</w:t>
       </w:r>
       <w:proofErr w:type="spellEnd"/>
+      <w:r>
+        <w:rPr>
+          <w:b/>
+          <w:bCs/>
+          <w:sz w:val="28"/>
+          <w:szCs w:val="28"/>
+        </w:rPr>
+        <w:t xml:space="preserve"> </w:t>
+      </w:r>
+      <w:proofErr w:type="spellStart"/>
+      <w:r>
+        <w:rPr>
+          <w:b/>
+          <w:bCs/>
+          <w:sz w:val="28"/>
+          <w:szCs w:val="28"/>
+        </w:rPr>
+        <w:t>spline</w:t>
+      </w:r>
+      <w:proofErr w:type="spellEnd"/>
+      <w:r>
+        <w:rPr>
+          <w:b/>
+          <w:bCs/>
+          <w:sz w:val="28"/>
+          <w:szCs w:val="28"/>
+        </w:rPr>
+        <w:t xml:space="preserve"> e </w:t>
+      </w:r>
+      <w:proofErr w:type="spellStart"/>
+      <w:r>
+        <w:rPr>
+          <w:b/>
+          <w:bCs/>
+          <w:sz w:val="28"/>
+          <w:szCs w:val="28"/>
+        </w:rPr>
+        <w:t>natural</w:t>
+      </w:r>
+      <w:proofErr w:type="spellEnd"/>
+      <w:r>
+        <w:rPr>
+          <w:b/>
+          <w:bCs/>
+          <w:sz w:val="28"/>
+          <w:szCs w:val="28"/>
+        </w:rPr>
+        <w:t xml:space="preserve"> </w:t>
+      </w:r>
+      <w:proofErr w:type="spellStart"/>
+      <w:r>
+        <w:rPr>
+          <w:b/>
+          <w:bCs/>
+          <w:sz w:val="28"/>
+          <w:szCs w:val="28"/>
+        </w:rPr>
+        <w:t>spline</w:t>
+      </w:r>
+      <w:proofErr w:type="spellEnd"/>
+      <w:r>
+        <w:rPr>
+          <w:b/>
+          <w:bCs/>
+          <w:sz w:val="28"/>
+          <w:szCs w:val="28"/>
+        </w:rPr>
+        <w:t>? Come scegliere il numero di gradi di libertà?</w:t>
+      </w:r>
+    </w:p>
+    <w:p>
+      <w:pPr>
+        <w:rPr>
+          <w:b/>
+          <w:bCs/>
+          <w:color w:val="002060"/>
+          <w:sz w:val="36"/>
+          <w:szCs w:val="36"/>
+        </w:rPr>
+      </w:pPr>
     </w:p>
     <w:p>
       <w:pPr>
@@ -366,7 +674,7 @@
           <w:szCs w:val="36"/>
           <w:lang w:val="en-US"/>
         </w:rPr>
-        <w:t>4- Subset Selection</w:t>
+        <w:t>7-Regression Tree</w:t>
       </w:r>
     </w:p>
     <w:p>
@@ -401,196 +709,7 @@
           <w:szCs w:val="36"/>
           <w:lang w:val="en-US"/>
         </w:rPr>
-        <w:t>5- Lasso e Ridge Regression</w:t>
-      </w:r>
-    </w:p>
-    <w:p>
-      <w:pPr>
-        <w:rPr>
-          <w:b/>
-          <w:bCs/>
-          <w:sz w:val="28"/>
-          <w:szCs w:val="28"/>
-        </w:rPr>
-      </w:pPr>
-      <w:r>
-        <w:rPr>
-          <w:b/>
-          <w:bCs/>
-          <w:sz w:val="28"/>
-          <w:szCs w:val="28"/>
-        </w:rPr>
-        <w:t>-</w:t>
-      </w:r>
-      <w:r>
-        <w:rPr>
-          <w:b/>
-          <w:bCs/>
-          <w:sz w:val="28"/>
-          <w:szCs w:val="28"/>
-        </w:rPr>
-        <w:t>I nostri coefficienti sono grandi quindi Lasso e Ridge non penalizzano ed il risultato è molto simile alla regressione lineare normale.</w:t>
-      </w:r>
-      <w:r>
-        <w:rPr>
-          <w:b/>
-          <w:bCs/>
-          <w:sz w:val="28"/>
-          <w:szCs w:val="28"/>
-        </w:rPr>
-        <w:t xml:space="preserve"> È un problema?</w:t>
-      </w:r>
-    </w:p>
-    <w:p>
-      <w:pPr>
-        <w:rPr>
-          <w:b/>
-          <w:bCs/>
-          <w:sz w:val="28"/>
-          <w:szCs w:val="28"/>
-        </w:rPr>
-      </w:pPr>
-      <w:r>
-        <w:rPr>
-          <w:b/>
-          <w:bCs/>
-          <w:sz w:val="28"/>
-          <w:szCs w:val="28"/>
-        </w:rPr>
-        <w:t>-Restringere il dataset a prezzi simili cambierebbe qualcosa?</w:t>
-      </w:r>
-    </w:p>
-    <w:p>
-      <w:pPr>
-        <w:rPr>
-          <w:b/>
-          <w:bCs/>
-          <w:sz w:val="28"/>
-          <w:szCs w:val="28"/>
-        </w:rPr>
-      </w:pPr>
-      <w:r>
-        <w:rPr>
-          <w:b/>
-          <w:bCs/>
-          <w:sz w:val="28"/>
-          <w:szCs w:val="28"/>
-        </w:rPr>
-        <w:t>-Standardizzare i dati cambierebbe qualcosa? In teoria non è già fatto in automatico da Ridge e Lasso?</w:t>
-      </w:r>
-    </w:p>
-    <w:p>
-      <w:pPr>
-        <w:rPr>
-          <w:b/>
-          <w:bCs/>
-          <w:color w:val="002060"/>
-          <w:sz w:val="36"/>
-          <w:szCs w:val="36"/>
-        </w:rPr>
-      </w:pPr>
-    </w:p>
-    <w:p>
-      <w:pPr>
-        <w:rPr>
-          <w:b/>
-          <w:bCs/>
-          <w:color w:val="002060"/>
-          <w:sz w:val="36"/>
-          <w:szCs w:val="36"/>
-        </w:rPr>
-      </w:pPr>
-    </w:p>
-    <w:p>
-      <w:pPr>
-        <w:rPr>
-          <w:b/>
-          <w:bCs/>
-          <w:color w:val="002060"/>
-          <w:sz w:val="36"/>
-          <w:szCs w:val="36"/>
-          <w:lang w:val="en-US"/>
-        </w:rPr>
-      </w:pPr>
-      <w:r>
-        <w:rPr>
-          <w:b/>
-          <w:bCs/>
-          <w:color w:val="002060"/>
-          <w:sz w:val="36"/>
-          <w:szCs w:val="36"/>
-          <w:lang w:val="en-US"/>
-        </w:rPr>
-        <w:t>6-GAM</w:t>
-      </w:r>
-    </w:p>
-    <w:p>
-      <w:pPr>
-        <w:rPr>
-          <w:b/>
-          <w:bCs/>
-          <w:color w:val="002060"/>
-          <w:sz w:val="36"/>
-          <w:szCs w:val="36"/>
-          <w:lang w:val="en-US"/>
-        </w:rPr>
-      </w:pPr>
-    </w:p>
-    <w:p>
-      <w:pPr>
-        <w:rPr>
-          <w:b/>
-          <w:bCs/>
-          <w:color w:val="002060"/>
-          <w:sz w:val="36"/>
-          <w:szCs w:val="36"/>
-          <w:lang w:val="en-US"/>
-        </w:rPr>
-      </w:pPr>
-      <w:r>
-        <w:rPr>
-          <w:b/>
-          <w:bCs/>
-          <w:color w:val="002060"/>
-          <w:sz w:val="36"/>
-          <w:szCs w:val="36"/>
-          <w:lang w:val="en-US"/>
-        </w:rPr>
-        <w:t>7-Regression Tree</w:t>
-      </w:r>
-    </w:p>
-    <w:p>
-      <w:pPr>
-        <w:rPr>
-          <w:b/>
-          <w:bCs/>
-          <w:color w:val="002060"/>
-          <w:sz w:val="36"/>
-          <w:szCs w:val="36"/>
-          <w:lang w:val="en-US"/>
-        </w:rPr>
-      </w:pPr>
-    </w:p>
-    <w:p>
-      <w:pPr>
-        <w:rPr>
-          <w:b/>
-          <w:bCs/>
-          <w:color w:val="002060"/>
-          <w:sz w:val="36"/>
-          <w:szCs w:val="36"/>
-          <w:lang w:val="en-US"/>
-        </w:rPr>
-      </w:pPr>
-      <w:r>
-        <w:rPr>
-          <w:b/>
-          <w:bCs/>
-          <w:color w:val="002060"/>
-          <w:sz w:val="36"/>
-          <w:szCs w:val="36"/>
-          <w:lang w:val="en-US"/>
-        </w:rPr>
+        <w:lastRenderedPageBreak/>
         <w:t>8-Bagging e Boosting</w:t>
       </w:r>
     </w:p>

--- a/Domande Progetto.docx
+++ b/Domande Progetto.docx
@@ -79,6 +79,148 @@
         <w:rPr>
           <w:b/>
           <w:bCs/>
+          <w:sz w:val="28"/>
+          <w:szCs w:val="28"/>
+        </w:rPr>
+        <w:t>-Ha senso utilizzare le interaction</w:t>
+      </w:r>
+      <w:r>
+        <w:rPr>
+          <w:b/>
+          <w:bCs/>
+          <w:sz w:val="28"/>
+          <w:szCs w:val="28"/>
+        </w:rPr>
+        <w:t xml:space="preserve"> </w:t>
+      </w:r>
+      <w:proofErr w:type="spellStart"/>
+      <w:r>
+        <w:rPr>
+          <w:b/>
+          <w:bCs/>
+          <w:sz w:val="28"/>
+          <w:szCs w:val="28"/>
+        </w:rPr>
+        <w:t>term</w:t>
+      </w:r>
+      <w:proofErr w:type="spellEnd"/>
+      <w:r>
+        <w:rPr>
+          <w:b/>
+          <w:bCs/>
+          <w:sz w:val="28"/>
+          <w:szCs w:val="28"/>
+        </w:rPr>
+        <w:t xml:space="preserve"> per le grandezze altamente correlate?</w:t>
+      </w:r>
+    </w:p>
+    <w:p>
+      <w:pPr>
+        <w:rPr>
+          <w:b/>
+          <w:bCs/>
+          <w:sz w:val="28"/>
+          <w:szCs w:val="28"/>
+        </w:rPr>
+      </w:pPr>
+      <w:r>
+        <w:rPr>
+          <w:b/>
+          <w:bCs/>
+          <w:sz w:val="28"/>
+          <w:szCs w:val="28"/>
+        </w:rPr>
+        <w:t>-Il range di prezzo è molto ampio (da 500 a 1000 dollari), ha senso restringerlo in un set di prezzi più vicino per avere delle stime e previsioni più sensate?</w:t>
+      </w:r>
+    </w:p>
+    <w:p>
+      <w:pPr>
+        <w:rPr>
+          <w:b/>
+          <w:bCs/>
+          <w:sz w:val="28"/>
+          <w:szCs w:val="28"/>
+        </w:rPr>
+      </w:pPr>
+      <w:r>
+        <w:rPr>
+          <w:b/>
+          <w:bCs/>
+          <w:sz w:val="28"/>
+          <w:szCs w:val="28"/>
+        </w:rPr>
+        <w:t xml:space="preserve">-Ha senso proseguire le analisi lineari con l’interaction </w:t>
+      </w:r>
+      <w:proofErr w:type="spellStart"/>
+      <w:r>
+        <w:rPr>
+          <w:b/>
+          <w:bCs/>
+          <w:sz w:val="28"/>
+          <w:szCs w:val="28"/>
+        </w:rPr>
+        <w:t>term</w:t>
+      </w:r>
+      <w:proofErr w:type="spellEnd"/>
+      <w:r>
+        <w:rPr>
+          <w:b/>
+          <w:bCs/>
+          <w:sz w:val="28"/>
+          <w:szCs w:val="28"/>
+        </w:rPr>
+        <w:t>?</w:t>
+      </w:r>
+    </w:p>
+    <w:p>
+      <w:pPr>
+        <w:rPr>
+          <w:b/>
+          <w:bCs/>
+        </w:rPr>
+      </w:pPr>
+      <w:r>
+        <w:rPr>
+          <w:b/>
+          <w:bCs/>
+        </w:rPr>
+        <w:tab/>
+      </w:r>
+    </w:p>
+    <w:p>
+      <w:pPr>
+        <w:rPr>
+          <w:b/>
+          <w:bCs/>
+          <w:color w:val="002060"/>
+          <w:sz w:val="36"/>
+          <w:szCs w:val="36"/>
+        </w:rPr>
+      </w:pPr>
+      <w:r>
+        <w:rPr>
+          <w:b/>
+          <w:bCs/>
+          <w:color w:val="002060"/>
+          <w:sz w:val="36"/>
+          <w:szCs w:val="36"/>
+        </w:rPr>
+        <w:t>2- Regressione Lineare</w:t>
+      </w:r>
+    </w:p>
+    <w:p>
+      <w:pPr>
+        <w:rPr>
+          <w:b/>
+          <w:bCs/>
+          <w:sz w:val="28"/>
+          <w:szCs w:val="28"/>
+        </w:rPr>
+      </w:pPr>
+      <w:r>
+        <w:rPr>
+          <w:b/>
+          <w:bCs/>
         </w:rPr>
         <w:t>-</w:t>
       </w:r>
@@ -89,7 +231,7 @@
           <w:sz w:val="28"/>
           <w:szCs w:val="28"/>
         </w:rPr>
-        <w:t xml:space="preserve">Ha senso rimuovere gli </w:t>
+        <w:t xml:space="preserve">Posso calcolare gli intervalli di confidenza utilizzando lo standard </w:t>
       </w:r>
       <w:proofErr w:type="spellStart"/>
       <w:r>
@@ -99,7 +241,7 @@
           <w:sz w:val="28"/>
           <w:szCs w:val="28"/>
         </w:rPr>
-        <w:t>outliers</w:t>
+        <w:t>error</w:t>
       </w:r>
       <w:proofErr w:type="spellEnd"/>
       <w:r>
@@ -109,7 +251,7 @@
           <w:sz w:val="28"/>
           <w:szCs w:val="28"/>
         </w:rPr>
-        <w:t xml:space="preserve">? Quale </w:t>
+        <w:t xml:space="preserve"> che mi esce dalla regressione giusto? Avendo tante osservazioni dovrebbe essere uno standard </w:t>
       </w:r>
       <w:proofErr w:type="spellStart"/>
       <w:r>
@@ -119,7 +261,7 @@
           <w:sz w:val="28"/>
           <w:szCs w:val="28"/>
         </w:rPr>
-        <w:t>benificio</w:t>
+        <w:t>error</w:t>
       </w:r>
       <w:proofErr w:type="spellEnd"/>
       <w:r>
@@ -129,115 +271,398 @@
           <w:sz w:val="28"/>
           <w:szCs w:val="28"/>
         </w:rPr>
-        <w:t>?</w:t>
-      </w:r>
-    </w:p>
-    <w:p>
-      <w:pPr>
-        <w:rPr>
-          <w:b/>
-          <w:bCs/>
-          <w:sz w:val="28"/>
-          <w:szCs w:val="28"/>
-        </w:rPr>
-      </w:pPr>
-      <w:r>
-        <w:rPr>
-          <w:b/>
-          <w:bCs/>
-          <w:sz w:val="28"/>
-          <w:szCs w:val="28"/>
-        </w:rPr>
-        <w:t>-Matrice di correlazione: le grandezze fisiche sono molto correlate, è un problema? Andrebbero tolte alcune?</w:t>
-      </w:r>
-    </w:p>
-    <w:p>
-      <w:pPr>
-        <w:rPr>
-          <w:b/>
-          <w:bCs/>
-          <w:sz w:val="28"/>
-          <w:szCs w:val="28"/>
-        </w:rPr>
-      </w:pPr>
-      <w:r>
-        <w:rPr>
-          <w:b/>
-          <w:bCs/>
-          <w:sz w:val="28"/>
-          <w:szCs w:val="28"/>
-        </w:rPr>
-        <w:t>-Ha senso utilizzare le interaction per le grandezze altamente correlate?</w:t>
-      </w:r>
-    </w:p>
-    <w:p>
-      <w:pPr>
-        <w:rPr>
-          <w:b/>
-          <w:bCs/>
-          <w:sz w:val="28"/>
-          <w:szCs w:val="28"/>
-        </w:rPr>
-      </w:pPr>
-      <w:r>
-        <w:rPr>
-          <w:b/>
-          <w:bCs/>
-          <w:sz w:val="28"/>
-          <w:szCs w:val="28"/>
-        </w:rPr>
-        <w:t>-Il range di prezzo è molto ampio (da 500 a 1000 dollari), ha senso restringerlo in un set di prezzi più vicino per avere delle stime e previsioni più sensate?</w:t>
-      </w:r>
-    </w:p>
-    <w:p>
-      <w:pPr>
-        <w:rPr>
-          <w:b/>
-          <w:bCs/>
-        </w:rPr>
-      </w:pPr>
-      <w:r>
-        <w:rPr>
-          <w:b/>
-          <w:bCs/>
-        </w:rPr>
-        <w:tab/>
-      </w:r>
-    </w:p>
-    <w:p>
-      <w:pPr>
-        <w:rPr>
-          <w:b/>
-          <w:bCs/>
-          <w:color w:val="002060"/>
-          <w:sz w:val="36"/>
-          <w:szCs w:val="36"/>
-        </w:rPr>
-      </w:pPr>
-      <w:r>
-        <w:rPr>
-          <w:b/>
-          <w:bCs/>
-          <w:color w:val="002060"/>
-          <w:sz w:val="36"/>
-          <w:szCs w:val="36"/>
-        </w:rPr>
-        <w:t>2- Regressione Lineare</w:t>
-      </w:r>
-    </w:p>
-    <w:p>
-      <w:pPr>
-        <w:rPr>
-          <w:b/>
-          <w:bCs/>
-          <w:sz w:val="28"/>
-          <w:szCs w:val="28"/>
-        </w:rPr>
-      </w:pPr>
-      <w:r>
-        <w:rPr>
-          <w:b/>
-          <w:bCs/>
+        <w:t xml:space="preserve"> preciso giusto?</w:t>
+      </w:r>
+      <w:r>
+        <w:rPr>
+          <w:b/>
+          <w:bCs/>
+          <w:sz w:val="28"/>
+          <w:szCs w:val="28"/>
+        </w:rPr>
+        <w:t xml:space="preserve"> Non mi serve Bootstrap</w:t>
+      </w:r>
+    </w:p>
+    <w:p>
+      <w:pPr>
+        <w:rPr>
+          <w:b/>
+          <w:bCs/>
+          <w:color w:val="002060"/>
+          <w:sz w:val="36"/>
+          <w:szCs w:val="36"/>
+        </w:rPr>
+      </w:pPr>
+    </w:p>
+    <w:p>
+      <w:pPr>
+        <w:rPr>
+          <w:b/>
+          <w:bCs/>
+          <w:color w:val="002060"/>
+          <w:sz w:val="36"/>
+          <w:szCs w:val="36"/>
+          <w:lang w:val="en-US"/>
+        </w:rPr>
+      </w:pPr>
+      <w:r>
+        <w:rPr>
+          <w:b/>
+          <w:bCs/>
+          <w:color w:val="002060"/>
+          <w:sz w:val="36"/>
+          <w:szCs w:val="36"/>
+          <w:lang w:val="en-US"/>
+        </w:rPr>
+        <w:t>3- K-fold</w:t>
+      </w:r>
+      <w:r>
+        <w:rPr>
+          <w:b/>
+          <w:bCs/>
+          <w:color w:val="002060"/>
+          <w:sz w:val="36"/>
+          <w:szCs w:val="36"/>
+          <w:lang w:val="en-US"/>
+        </w:rPr>
+        <w:t xml:space="preserve"> + Polynomials</w:t>
+      </w:r>
+    </w:p>
+    <w:p>
+      <w:pPr>
+        <w:rPr>
+          <w:b/>
+          <w:bCs/>
+          <w:sz w:val="28"/>
+          <w:szCs w:val="28"/>
+        </w:rPr>
+      </w:pPr>
+      <w:r>
+        <w:rPr>
+          <w:b/>
+          <w:bCs/>
+          <w:sz w:val="28"/>
+          <w:szCs w:val="28"/>
+        </w:rPr>
+        <w:t>-Ha senso usare K-</w:t>
+      </w:r>
+      <w:proofErr w:type="spellStart"/>
+      <w:r>
+        <w:rPr>
+          <w:b/>
+          <w:bCs/>
+          <w:sz w:val="28"/>
+          <w:szCs w:val="28"/>
+        </w:rPr>
+        <w:t>fold</w:t>
+      </w:r>
+      <w:proofErr w:type="spellEnd"/>
+      <w:r>
+        <w:rPr>
+          <w:b/>
+          <w:bCs/>
+          <w:sz w:val="28"/>
+          <w:szCs w:val="28"/>
+        </w:rPr>
+        <w:t xml:space="preserve"> visto che abbiamo un </w:t>
+      </w:r>
+      <w:proofErr w:type="spellStart"/>
+      <w:r>
+        <w:rPr>
+          <w:b/>
+          <w:bCs/>
+          <w:sz w:val="28"/>
+          <w:szCs w:val="28"/>
+        </w:rPr>
+        <w:t>datset</w:t>
+      </w:r>
+      <w:proofErr w:type="spellEnd"/>
+      <w:r>
+        <w:rPr>
+          <w:b/>
+          <w:bCs/>
+          <w:sz w:val="28"/>
+          <w:szCs w:val="28"/>
+        </w:rPr>
+        <w:t xml:space="preserve"> </w:t>
+      </w:r>
+      <w:proofErr w:type="gramStart"/>
+      <w:r>
+        <w:rPr>
+          <w:b/>
+          <w:bCs/>
+          <w:sz w:val="28"/>
+          <w:szCs w:val="28"/>
+        </w:rPr>
+        <w:t>cosi</w:t>
+      </w:r>
+      <w:proofErr w:type="gramEnd"/>
+      <w:r>
+        <w:rPr>
+          <w:b/>
+          <w:bCs/>
+          <w:sz w:val="28"/>
+          <w:szCs w:val="28"/>
+        </w:rPr>
+        <w:t xml:space="preserve"> grande?</w:t>
+      </w:r>
+    </w:p>
+    <w:p>
+      <w:pPr>
+        <w:rPr>
+          <w:b/>
+          <w:bCs/>
+          <w:color w:val="002060"/>
+          <w:sz w:val="36"/>
+          <w:szCs w:val="36"/>
+        </w:rPr>
+      </w:pPr>
+      <w:r>
+        <w:rPr>
+          <w:b/>
+          <w:bCs/>
+          <w:sz w:val="28"/>
+          <w:szCs w:val="28"/>
+        </w:rPr>
+        <w:t xml:space="preserve">-Ha senso usare delle funzioni polinomiali sui </w:t>
+      </w:r>
+      <w:proofErr w:type="spellStart"/>
+      <w:r>
+        <w:rPr>
+          <w:b/>
+          <w:bCs/>
+          <w:sz w:val="28"/>
+          <w:szCs w:val="28"/>
+        </w:rPr>
+        <w:t>regressori</w:t>
+      </w:r>
+      <w:proofErr w:type="spellEnd"/>
+      <w:r>
+        <w:rPr>
+          <w:b/>
+          <w:bCs/>
+          <w:sz w:val="28"/>
+          <w:szCs w:val="28"/>
+        </w:rPr>
+        <w:t xml:space="preserve"> dal grado 1 al grado 6?</w:t>
+      </w:r>
+    </w:p>
+    <w:p>
+      <w:pPr>
+        <w:rPr>
+          <w:b/>
+          <w:bCs/>
+          <w:color w:val="002060"/>
+          <w:sz w:val="36"/>
+          <w:szCs w:val="36"/>
+        </w:rPr>
+      </w:pPr>
+    </w:p>
+    <w:p>
+      <w:pPr>
+        <w:rPr>
+          <w:b/>
+          <w:bCs/>
+          <w:color w:val="002060"/>
+          <w:sz w:val="36"/>
+          <w:szCs w:val="36"/>
+          <w:lang w:val="en-US"/>
+        </w:rPr>
+      </w:pPr>
+      <w:r>
+        <w:rPr>
+          <w:b/>
+          <w:bCs/>
+          <w:color w:val="002060"/>
+          <w:sz w:val="36"/>
+          <w:szCs w:val="36"/>
+          <w:lang w:val="en-US"/>
+        </w:rPr>
+        <w:t>4- Subset Selection</w:t>
+      </w:r>
+    </w:p>
+    <w:p>
+      <w:pPr>
+        <w:rPr>
+          <w:b/>
+          <w:bCs/>
+          <w:color w:val="002060"/>
+          <w:sz w:val="36"/>
+          <w:szCs w:val="36"/>
+          <w:lang w:val="en-US"/>
+        </w:rPr>
+      </w:pPr>
+    </w:p>
+    <w:p>
+      <w:pPr>
+        <w:rPr>
+          <w:b/>
+          <w:bCs/>
+          <w:color w:val="002060"/>
+          <w:sz w:val="36"/>
+          <w:szCs w:val="36"/>
+          <w:lang w:val="en-US"/>
+        </w:rPr>
+      </w:pPr>
+    </w:p>
+    <w:p>
+      <w:pPr>
+        <w:rPr>
+          <w:b/>
+          <w:bCs/>
+          <w:color w:val="002060"/>
+          <w:sz w:val="36"/>
+          <w:szCs w:val="36"/>
+          <w:lang w:val="en-US"/>
+        </w:rPr>
+      </w:pPr>
+      <w:r>
+        <w:rPr>
+          <w:b/>
+          <w:bCs/>
+          <w:color w:val="002060"/>
+          <w:sz w:val="36"/>
+          <w:szCs w:val="36"/>
+          <w:lang w:val="en-US"/>
+        </w:rPr>
+        <w:t>5- Lasso e Ridge Regression</w:t>
+      </w:r>
+    </w:p>
+    <w:p>
+      <w:pPr>
+        <w:rPr>
+          <w:b/>
+          <w:bCs/>
+          <w:sz w:val="28"/>
+          <w:szCs w:val="28"/>
+        </w:rPr>
+      </w:pPr>
+      <w:r>
+        <w:rPr>
+          <w:b/>
+          <w:bCs/>
+          <w:sz w:val="28"/>
+          <w:szCs w:val="28"/>
+        </w:rPr>
+        <w:t>-I nostri coefficienti sono grandi quindi Lasso e Ridge non penalizzano ed il risultato è molto simile alla regressione lineare normale.</w:t>
+      </w:r>
+      <w:r>
+        <w:rPr>
+          <w:b/>
+          <w:bCs/>
+          <w:sz w:val="28"/>
+          <w:szCs w:val="28"/>
+        </w:rPr>
+        <w:t xml:space="preserve"> È un problema?</w:t>
+      </w:r>
+    </w:p>
+    <w:p>
+      <w:pPr>
+        <w:rPr>
+          <w:b/>
+          <w:bCs/>
+          <w:sz w:val="28"/>
+          <w:szCs w:val="28"/>
+        </w:rPr>
+      </w:pPr>
+      <w:r>
+        <w:rPr>
+          <w:b/>
+          <w:bCs/>
+          <w:sz w:val="28"/>
+          <w:szCs w:val="28"/>
+        </w:rPr>
+        <w:t>-Standardizzare i dati cambierebbe qualcosa? In teoria non è già fatto in automatico da Ridge e Lasso?</w:t>
+      </w:r>
+    </w:p>
+    <w:p>
+      <w:pPr>
+        <w:rPr>
+          <w:b/>
+          <w:bCs/>
+          <w:sz w:val="28"/>
+          <w:szCs w:val="28"/>
+        </w:rPr>
+      </w:pPr>
+    </w:p>
+    <w:p>
+      <w:pPr>
+        <w:rPr>
+          <w:b/>
+          <w:bCs/>
+          <w:sz w:val="28"/>
+          <w:szCs w:val="28"/>
+        </w:rPr>
+      </w:pPr>
+    </w:p>
+    <w:p>
+      <w:pPr>
+        <w:rPr>
+          <w:b/>
+          <w:bCs/>
+          <w:sz w:val="28"/>
+          <w:szCs w:val="28"/>
+        </w:rPr>
+      </w:pPr>
+      <w:r>
+        <w:rPr>
+          <w:b/>
+          <w:bCs/>
+          <w:sz w:val="28"/>
+          <w:szCs w:val="28"/>
+        </w:rPr>
+        <w:t>-Aggiungere il termine interazione anche per i modelli non lineari?</w:t>
+      </w:r>
+    </w:p>
+    <w:p>
+      <w:pPr>
+        <w:rPr>
+          <w:b/>
+          <w:bCs/>
+          <w:color w:val="002060"/>
+          <w:sz w:val="36"/>
+          <w:szCs w:val="36"/>
+        </w:rPr>
+      </w:pPr>
+    </w:p>
+    <w:p>
+      <w:pPr>
+        <w:rPr>
+          <w:b/>
+          <w:bCs/>
+          <w:color w:val="002060"/>
+          <w:sz w:val="36"/>
+          <w:szCs w:val="36"/>
+          <w:lang w:val="en-US"/>
+        </w:rPr>
+      </w:pPr>
+      <w:r>
+        <w:rPr>
+          <w:b/>
+          <w:bCs/>
+          <w:color w:val="002060"/>
+          <w:sz w:val="36"/>
+          <w:szCs w:val="36"/>
+          <w:lang w:val="en-US"/>
+        </w:rPr>
+        <w:t>6-GAM</w:t>
+      </w:r>
+    </w:p>
+    <w:p>
+      <w:pPr>
+        <w:rPr>
+          <w:b/>
+          <w:bCs/>
+          <w:sz w:val="28"/>
+          <w:szCs w:val="28"/>
+        </w:rPr>
+      </w:pPr>
+      <w:r>
+        <w:rPr>
+          <w:b/>
+          <w:bCs/>
+          <w:sz w:val="28"/>
+          <w:szCs w:val="28"/>
         </w:rPr>
         <w:t>-</w:t>
       </w:r>
@@ -248,7 +673,7 @@
           <w:sz w:val="28"/>
           <w:szCs w:val="28"/>
         </w:rPr>
-        <w:t xml:space="preserve">Posso calcolare gli intervalli di confidenza utilizzando lo standard </w:t>
+        <w:t xml:space="preserve">Come scegliere tra </w:t>
       </w:r>
       <w:proofErr w:type="spellStart"/>
       <w:r>
@@ -258,7 +683,7 @@
           <w:sz w:val="28"/>
           <w:szCs w:val="28"/>
         </w:rPr>
-        <w:t>error</w:t>
+        <w:t>smooth</w:t>
       </w:r>
       <w:proofErr w:type="spellEnd"/>
       <w:r>
@@ -268,7 +693,7 @@
           <w:sz w:val="28"/>
           <w:szCs w:val="28"/>
         </w:rPr>
-        <w:t xml:space="preserve"> che mi esce dalla regressione giusto? Avendo tante osservazioni dovrebbe essere uno standard </w:t>
+        <w:t xml:space="preserve"> </w:t>
       </w:r>
       <w:proofErr w:type="spellStart"/>
       <w:r>
@@ -278,7 +703,7 @@
           <w:sz w:val="28"/>
           <w:szCs w:val="28"/>
         </w:rPr>
-        <w:t>error</w:t>
+        <w:t>spline</w:t>
       </w:r>
       <w:proofErr w:type="spellEnd"/>
       <w:r>
@@ -288,8 +713,59 @@
           <w:sz w:val="28"/>
           <w:szCs w:val="28"/>
         </w:rPr>
-        <w:t xml:space="preserve"> preciso giusto?</w:t>
-      </w:r>
+        <w:t xml:space="preserve"> e </w:t>
+      </w:r>
+      <w:proofErr w:type="spellStart"/>
+      <w:r>
+        <w:rPr>
+          <w:b/>
+          <w:bCs/>
+          <w:sz w:val="28"/>
+          <w:szCs w:val="28"/>
+        </w:rPr>
+        <w:t>natural</w:t>
+      </w:r>
+      <w:proofErr w:type="spellEnd"/>
+      <w:r>
+        <w:rPr>
+          <w:b/>
+          <w:bCs/>
+          <w:sz w:val="28"/>
+          <w:szCs w:val="28"/>
+        </w:rPr>
+        <w:t xml:space="preserve"> </w:t>
+      </w:r>
+      <w:proofErr w:type="spellStart"/>
+      <w:r>
+        <w:rPr>
+          <w:b/>
+          <w:bCs/>
+          <w:sz w:val="28"/>
+          <w:szCs w:val="28"/>
+        </w:rPr>
+        <w:t>spline</w:t>
+      </w:r>
+      <w:proofErr w:type="spellEnd"/>
+      <w:r>
+        <w:rPr>
+          <w:b/>
+          <w:bCs/>
+          <w:sz w:val="28"/>
+          <w:szCs w:val="28"/>
+        </w:rPr>
+        <w:t>? Come scegliere il numero di gradi di libertà?</w:t>
+      </w:r>
+    </w:p>
+    <w:p>
+      <w:pPr>
+        <w:rPr>
+          <w:b/>
+          <w:bCs/>
+          <w:color w:val="002060"/>
+          <w:sz w:val="36"/>
+          <w:szCs w:val="36"/>
+        </w:rPr>
+      </w:pPr>
     </w:p>
     <w:p>
       <w:pPr>
@@ -313,7 +789,9 @@
           <w:lang w:val="en-US"/>
         </w:rPr>
       </w:pPr>
-      <w:r>
+    </w:p>
+    <w:p>
+      <w:pPr>
         <w:rPr>
           <w:b/>
           <w:bCs/>
@@ -322,8 +800,7 @@
           <w:szCs w:val="36"/>
           <w:lang w:val="en-US"/>
         </w:rPr>
-        <w:t>3- K-fold</w:t>
-      </w:r>
+      </w:pPr>
     </w:p>
     <w:p>
       <w:pPr>
@@ -336,9 +813,7 @@
           <w:lang w:val="en-US"/>
         </w:rPr>
       </w:pPr>
-    </w:p>
-    <w:p>
-      <w:pPr>
+      <w:r>
         <w:rPr>
           <w:b/>
           <w:bCs/>
@@ -347,8 +822,41 @@
           <w:szCs w:val="36"/>
           <w:lang w:val="en-US"/>
         </w:rPr>
-      </w:pPr>
-      <w:r>
+        <w:t>7-Regression Tree</w:t>
+      </w:r>
+    </w:p>
+    <w:p>
+      <w:pPr>
+        <w:rPr>
+          <w:b/>
+          <w:bCs/>
+          <w:sz w:val="28"/>
+          <w:szCs w:val="28"/>
+        </w:rPr>
+      </w:pPr>
+      <w:r>
+        <w:rPr>
+          <w:b/>
+          <w:bCs/>
+          <w:sz w:val="28"/>
+          <w:szCs w:val="28"/>
+        </w:rPr>
+        <w:t>Come si può aumentare il numero di split dell’albero?</w:t>
+      </w:r>
+    </w:p>
+    <w:p>
+      <w:pPr>
+        <w:rPr>
+          <w:b/>
+          <w:bCs/>
+          <w:color w:val="002060"/>
+          <w:sz w:val="36"/>
+          <w:szCs w:val="36"/>
+        </w:rPr>
+      </w:pPr>
+    </w:p>
+    <w:p>
+      <w:pPr>
         <w:rPr>
           <w:b/>
           <w:bCs/>
@@ -357,11 +865,8 @@
           <w:szCs w:val="36"/>
           <w:lang w:val="en-US"/>
         </w:rPr>
-        <w:t>4- Subset Selection</w:t>
-      </w:r>
-    </w:p>
-    <w:p>
-      <w:pPr>
+      </w:pPr>
+      <w:r>
         <w:rPr>
           <w:b/>
           <w:bCs/>
@@ -370,346 +875,6 @@
           <w:szCs w:val="36"/>
           <w:lang w:val="en-US"/>
         </w:rPr>
-      </w:pPr>
-    </w:p>
-    <w:p>
-      <w:pPr>
-        <w:rPr>
-          <w:b/>
-          <w:bCs/>
-          <w:color w:val="002060"/>
-          <w:sz w:val="36"/>
-          <w:szCs w:val="36"/>
-          <w:lang w:val="en-US"/>
-        </w:rPr>
-      </w:pPr>
-      <w:r>
-        <w:rPr>
-          <w:b/>
-          <w:bCs/>
-          <w:color w:val="002060"/>
-          <w:sz w:val="36"/>
-          <w:szCs w:val="36"/>
-          <w:lang w:val="en-US"/>
-        </w:rPr>
-        <w:t>5- Lasso e Ridge Regression</w:t>
-      </w:r>
-    </w:p>
-    <w:p>
-      <w:pPr>
-        <w:rPr>
-          <w:b/>
-          <w:bCs/>
-          <w:sz w:val="28"/>
-          <w:szCs w:val="28"/>
-        </w:rPr>
-      </w:pPr>
-      <w:r>
-        <w:rPr>
-          <w:b/>
-          <w:bCs/>
-          <w:sz w:val="28"/>
-          <w:szCs w:val="28"/>
-        </w:rPr>
-        <w:t>-I nostri coefficienti sono grandi quindi Lasso e Ridge non penalizzano ed il risultato è molto simile alla regressione lineare normale.</w:t>
-      </w:r>
-      <w:r>
-        <w:rPr>
-          <w:b/>
-          <w:bCs/>
-          <w:sz w:val="28"/>
-          <w:szCs w:val="28"/>
-        </w:rPr>
-        <w:t xml:space="preserve"> È un problema?</w:t>
-      </w:r>
-    </w:p>
-    <w:p>
-      <w:pPr>
-        <w:rPr>
-          <w:b/>
-          <w:bCs/>
-          <w:sz w:val="28"/>
-          <w:szCs w:val="28"/>
-        </w:rPr>
-      </w:pPr>
-      <w:r>
-        <w:rPr>
-          <w:b/>
-          <w:bCs/>
-          <w:sz w:val="28"/>
-          <w:szCs w:val="28"/>
-        </w:rPr>
-        <w:t>-Restringere il dataset a prezzi simili cambierebbe qualcosa?</w:t>
-      </w:r>
-    </w:p>
-    <w:p>
-      <w:pPr>
-        <w:rPr>
-          <w:b/>
-          <w:bCs/>
-          <w:sz w:val="28"/>
-          <w:szCs w:val="28"/>
-        </w:rPr>
-      </w:pPr>
-      <w:r>
-        <w:rPr>
-          <w:b/>
-          <w:bCs/>
-          <w:sz w:val="28"/>
-          <w:szCs w:val="28"/>
-        </w:rPr>
-        <w:t>-Standardizzare i dati cambierebbe qualcosa? In teoria non è già fatto in automatico da Ridge e Lasso?</w:t>
-      </w:r>
-    </w:p>
-    <w:p>
-      <w:pPr>
-        <w:rPr>
-          <w:b/>
-          <w:bCs/>
-          <w:sz w:val="28"/>
-          <w:szCs w:val="28"/>
-        </w:rPr>
-      </w:pPr>
-    </w:p>
-    <w:p>
-      <w:pPr>
-        <w:rPr>
-          <w:b/>
-          <w:bCs/>
-          <w:sz w:val="28"/>
-          <w:szCs w:val="28"/>
-        </w:rPr>
-      </w:pPr>
-      <w:r>
-        <w:rPr>
-          <w:b/>
-          <w:bCs/>
-          <w:sz w:val="28"/>
-          <w:szCs w:val="28"/>
-        </w:rPr>
-        <w:t>-Aggiungere il termine interazione anche per i modelli non lineari?</w:t>
-      </w:r>
-    </w:p>
-    <w:p>
-      <w:pPr>
-        <w:rPr>
-          <w:b/>
-          <w:bCs/>
-          <w:color w:val="002060"/>
-          <w:sz w:val="36"/>
-          <w:szCs w:val="36"/>
-        </w:rPr>
-      </w:pPr>
-    </w:p>
-    <w:p>
-      <w:pPr>
-        <w:rPr>
-          <w:b/>
-          <w:bCs/>
-          <w:color w:val="002060"/>
-          <w:sz w:val="36"/>
-          <w:szCs w:val="36"/>
-          <w:lang w:val="en-US"/>
-        </w:rPr>
-      </w:pPr>
-      <w:r>
-        <w:rPr>
-          <w:b/>
-          <w:bCs/>
-          <w:color w:val="002060"/>
-          <w:sz w:val="36"/>
-          <w:szCs w:val="36"/>
-          <w:lang w:val="en-US"/>
-        </w:rPr>
-        <w:t>6-GAM</w:t>
-      </w:r>
-    </w:p>
-    <w:p>
-      <w:pPr>
-        <w:rPr>
-          <w:b/>
-          <w:bCs/>
-          <w:sz w:val="28"/>
-          <w:szCs w:val="28"/>
-        </w:rPr>
-      </w:pPr>
-      <w:r>
-        <w:rPr>
-          <w:b/>
-          <w:bCs/>
-          <w:sz w:val="28"/>
-          <w:szCs w:val="28"/>
-        </w:rPr>
-        <w:t>-</w:t>
-      </w:r>
-      <w:r>
-        <w:rPr>
-          <w:b/>
-          <w:bCs/>
-          <w:sz w:val="28"/>
-          <w:szCs w:val="28"/>
-        </w:rPr>
-        <w:t xml:space="preserve">Come scegliere tra </w:t>
-      </w:r>
-      <w:proofErr w:type="spellStart"/>
-      <w:r>
-        <w:rPr>
-          <w:b/>
-          <w:bCs/>
-          <w:sz w:val="28"/>
-          <w:szCs w:val="28"/>
-        </w:rPr>
-        <w:t>smooth</w:t>
-      </w:r>
-      <w:proofErr w:type="spellEnd"/>
-      <w:r>
-        <w:rPr>
-          <w:b/>
-          <w:bCs/>
-          <w:sz w:val="28"/>
-          <w:szCs w:val="28"/>
-        </w:rPr>
-        <w:t xml:space="preserve"> </w:t>
-      </w:r>
-      <w:proofErr w:type="spellStart"/>
-      <w:r>
-        <w:rPr>
-          <w:b/>
-          <w:bCs/>
-          <w:sz w:val="28"/>
-          <w:szCs w:val="28"/>
-        </w:rPr>
-        <w:t>spline</w:t>
-      </w:r>
-      <w:proofErr w:type="spellEnd"/>
-      <w:r>
-        <w:rPr>
-          <w:b/>
-          <w:bCs/>
-          <w:sz w:val="28"/>
-          <w:szCs w:val="28"/>
-        </w:rPr>
-        <w:t xml:space="preserve"> e </w:t>
-      </w:r>
-      <w:proofErr w:type="spellStart"/>
-      <w:r>
-        <w:rPr>
-          <w:b/>
-          <w:bCs/>
-          <w:sz w:val="28"/>
-          <w:szCs w:val="28"/>
-        </w:rPr>
-        <w:t>natural</w:t>
-      </w:r>
-      <w:proofErr w:type="spellEnd"/>
-      <w:r>
-        <w:rPr>
-          <w:b/>
-          <w:bCs/>
-          <w:sz w:val="28"/>
-          <w:szCs w:val="28"/>
-        </w:rPr>
-        <w:t xml:space="preserve"> </w:t>
-      </w:r>
-      <w:proofErr w:type="spellStart"/>
-      <w:r>
-        <w:rPr>
-          <w:b/>
-          <w:bCs/>
-          <w:sz w:val="28"/>
-          <w:szCs w:val="28"/>
-        </w:rPr>
-        <w:t>spline</w:t>
-      </w:r>
-      <w:proofErr w:type="spellEnd"/>
-      <w:r>
-        <w:rPr>
-          <w:b/>
-          <w:bCs/>
-          <w:sz w:val="28"/>
-          <w:szCs w:val="28"/>
-        </w:rPr>
-        <w:t>? Come scegliere il numero di gradi di libertà?</w:t>
-      </w:r>
-    </w:p>
-    <w:p>
-      <w:pPr>
-        <w:rPr>
-          <w:b/>
-          <w:bCs/>
-          <w:color w:val="002060"/>
-          <w:sz w:val="36"/>
-          <w:szCs w:val="36"/>
-        </w:rPr>
-      </w:pPr>
-    </w:p>
-    <w:p>
-      <w:pPr>
-        <w:rPr>
-          <w:b/>
-          <w:bCs/>
-          <w:color w:val="002060"/>
-          <w:sz w:val="36"/>
-          <w:szCs w:val="36"/>
-        </w:rPr>
-      </w:pPr>
-    </w:p>
-    <w:p>
-      <w:pPr>
-        <w:rPr>
-          <w:b/>
-          <w:bCs/>
-          <w:color w:val="002060"/>
-          <w:sz w:val="36"/>
-          <w:szCs w:val="36"/>
-          <w:lang w:val="en-US"/>
-        </w:rPr>
-      </w:pPr>
-      <w:r>
-        <w:rPr>
-          <w:b/>
-          <w:bCs/>
-          <w:color w:val="002060"/>
-          <w:sz w:val="36"/>
-          <w:szCs w:val="36"/>
-          <w:lang w:val="en-US"/>
-        </w:rPr>
-        <w:t>7-Regression Tree</w:t>
-      </w:r>
-    </w:p>
-    <w:p>
-      <w:pPr>
-        <w:rPr>
-          <w:b/>
-          <w:bCs/>
-          <w:color w:val="002060"/>
-          <w:sz w:val="36"/>
-          <w:szCs w:val="36"/>
-          <w:lang w:val="en-US"/>
-        </w:rPr>
-      </w:pPr>
-    </w:p>
-    <w:p>
-      <w:pPr>
-        <w:rPr>
-          <w:b/>
-          <w:bCs/>
-          <w:color w:val="002060"/>
-          <w:sz w:val="36"/>
-          <w:szCs w:val="36"/>
-          <w:lang w:val="en-US"/>
-        </w:rPr>
-      </w:pPr>
-      <w:r>
-        <w:rPr>
-          <w:b/>
-          <w:bCs/>
-          <w:color w:val="002060"/>
-          <w:sz w:val="36"/>
-          <w:szCs w:val="36"/>
-          <w:lang w:val="en-US"/>
-        </w:rPr>
-        <w:lastRenderedPageBreak/>
         <w:t>8-Bagging e Boosting</w:t>
       </w:r>
     </w:p>
